--- a/Assignment 1 - Pure HTML Resume/AdithyaG-18BCS102-IWP-Assignment1.docx
+++ b/Assignment 1 - Pure HTML Resume/AdithyaG-18BCS102-IWP-Assignment1.docx
@@ -27,10 +27,7 @@
         <w:jc w:val="center"/>
       </w:pPr>
       <w:r>
-        <w:t xml:space="preserve">Assignment </w:t>
-      </w:r>
-      <w:r>
-        <w:t>1 – Pure HTML Resume</w:t>
+        <w:t>Assignment 1 – Pure HTML Resume</w:t>
       </w:r>
     </w:p>
     <w:bookmarkEnd w:id="0"/>
@@ -95,6 +92,9 @@
         </w:rPr>
       </w:pPr>
       <w:r>
+        <w:rPr>
+          <w:noProof/>
+        </w:rPr>
         <w:drawing>
           <wp:inline distT="0" distB="0" distL="0" distR="0" wp14:anchorId="52199FE5" wp14:editId="5E06D5AD">
             <wp:extent cx="5046453" cy="2837012"/>
@@ -160,6 +160,7 @@
         <w:rPr>
           <w:b/>
           <w:bCs/>
+          <w:noProof/>
         </w:rPr>
         <w:drawing>
           <wp:inline distT="0" distB="0" distL="0" distR="0" wp14:anchorId="6D5C7AE1" wp14:editId="3A815915">
@@ -222,6 +223,7 @@
         <w:rPr>
           <w:b/>
           <w:bCs/>
+          <w:noProof/>
         </w:rPr>
         <w:drawing>
           <wp:inline distT="0" distB="0" distL="0" distR="0" wp14:anchorId="70AC7498" wp14:editId="7B0F65DC">
@@ -352,6 +354,9 @@
     </w:p>
     <w:p>
       <w:r>
+        <w:rPr>
+          <w:noProof/>
+        </w:rPr>
         <w:drawing>
           <wp:inline distT="0" distB="0" distL="0" distR="0" wp14:anchorId="4269A37E" wp14:editId="55E36197">
             <wp:extent cx="5943600" cy="3341370"/>
@@ -1121,6 +1126,18 @@
       <w:contextualSpacing/>
     </w:pPr>
   </w:style>
+  <w:style w:type="character" w:styleId="FollowedHyperlink">
+    <w:name w:val="FollowedHyperlink"/>
+    <w:basedOn w:val="DefaultParagraphFont"/>
+    <w:uiPriority w:val="99"/>
+    <w:semiHidden/>
+    <w:unhideWhenUsed/>
+    <w:rsid w:val="00AB3BB9"/>
+    <w:rPr>
+      <w:color w:val="954F72" w:themeColor="followedHyperlink"/>
+      <w:u w:val="single"/>
+    </w:rPr>
+  </w:style>
 </w:styles>
 </file>
 
